--- a/Section-14/CheatSheet/Section-14-IQ-Part-2 .docx
+++ b/Section-14/CheatSheet/Section-14-IQ-Part-2 .docx
@@ -2,6 +2,776 @@
 <file path=word/document.xml><?xml version="1.0" encoding="utf-8"?>
 <w:document xmlns:wpc="http://schemas.microsoft.com/office/word/2010/wordprocessingCanvas" xmlns:cx="http://schemas.microsoft.com/office/drawing/2014/chartex" xmlns:cx1="http://schemas.microsoft.com/office/drawing/2015/9/8/chartex" xmlns:cx2="http://schemas.microsoft.com/office/drawing/2015/10/21/chartex" xmlns:cx3="http://schemas.microsoft.com/office/drawing/2016/5/9/chartex" xmlns:cx4="http://schemas.microsoft.com/office/drawing/2016/5/10/chartex" xmlns:cx5="http://schemas.microsoft.com/office/drawing/2016/5/11/chartex" xmlns:cx6="http://schemas.microsoft.com/office/drawing/2016/5/12/chartex" xmlns:cx7="http://schemas.microsoft.com/office/drawing/2016/5/13/chartex" xmlns:cx8="http://schemas.microsoft.com/office/drawing/2016/5/14/chartex" xmlns:mc="http://schemas.openxmlformats.org/markup-compatibility/2006" xmlns:aink="http://schemas.microsoft.com/office/drawing/2016/ink" xmlns:am3d="http://schemas.microsoft.com/office/drawing/2017/model3d" xmlns:o="urn:schemas-microsoft-com:office:office" xmlns:oel="http://schemas.microsoft.com/office/2019/extlst" xmlns:r="http://schemas.openxmlformats.org/officeDocument/2006/relationships" xmlns:m="http://schemas.openxmlformats.org/officeDocument/2006/math" xmlns:v="urn:schemas-microsoft-com:vml" xmlns:wp14="http://schemas.microsoft.com/office/word/2010/wordprocessingDrawing" xmlns:wp="http://schemas.openxmlformats.org/drawingml/2006/wordprocessingDrawing" xmlns:w10="urn:schemas-microsoft-com:office:word" xmlns:w="http://schemas.openxmlformats.org/wordprocessingml/2006/main" xmlns:w14="http://schemas.microsoft.com/office/word/2010/wordml" xmlns:w15="http://schemas.microsoft.com/office/word/2012/wordml" xmlns:w16cex="http://schemas.microsoft.com/office/word/2018/wordml/cex" xmlns:w16cid="http://schemas.microsoft.com/office/word/2016/wordml/cid" xmlns:w16="http://schemas.microsoft.com/office/word/2018/wordml" xmlns:w16sdtdh="http://schemas.microsoft.com/office/word/2020/wordml/sdtdatahash" xmlns:w16se="http://schemas.microsoft.com/office/word/2015/wordml/symex" xmlns:wpg="http://schemas.microsoft.com/office/word/2010/wordprocessingGroup" xmlns:wpi="http://schemas.microsoft.com/office/word/2010/wordprocessingInk" xmlns:wne="http://schemas.microsoft.com/office/word/2006/wordml" xmlns:wps="http://schemas.microsoft.com/office/word/2010/wordprocessingShape" mc:Ignorable="w14 w15 w16se w16cid w16 w16cex w16sdtdh wp14">
   <w:body>
+    <w:p>
+      <w:pPr>
+        <w:pStyle w:val="Heading4"/>
+        <w:shd w:val="clear" w:color="auto" w:fill="FFFFFF"/>
+        <w:rPr>
+          <w:rFonts w:ascii="var(--font-stack-heading)" w:hAnsi="var(--font-stack-heading)"/>
+          <w:color w:val="2D2F31"/>
+        </w:rPr>
+      </w:pPr>
+      <w:r>
+        <w:rPr>
+          <w:rFonts w:ascii="var(--font-stack-heading)" w:hAnsi="var(--font-stack-heading)"/>
+          <w:color w:val="2D2F31"/>
+        </w:rPr>
+        <w:t>Questions for this assignment</w:t>
+      </w:r>
+    </w:p>
+    <w:p>
+      <w:pPr>
+        <w:pStyle w:val="NormalWeb"/>
+        <w:shd w:val="clear" w:color="auto" w:fill="FFFFFF"/>
+        <w:spacing w:before="0" w:beforeAutospacing="0" w:after="0" w:afterAutospacing="0"/>
+        <w:rPr>
+          <w:rFonts w:ascii="Roboto" w:hAnsi="Roboto"/>
+          <w:color w:val="2D2F31"/>
+        </w:rPr>
+      </w:pPr>
+      <w:r>
+        <w:rPr>
+          <w:rFonts w:ascii="Roboto" w:hAnsi="Roboto"/>
+          <w:color w:val="2D2F31"/>
+        </w:rPr>
+        <w:t>What is the Common Type System (CTS) in C#?</w:t>
+      </w:r>
+    </w:p>
+    <w:p>
+      <w:pPr>
+        <w:pStyle w:val="NormalWeb"/>
+        <w:shd w:val="clear" w:color="auto" w:fill="FFFFFF"/>
+        <w:spacing w:before="0" w:beforeAutospacing="0" w:after="0" w:afterAutospacing="0"/>
+        <w:rPr>
+          <w:rFonts w:ascii="Roboto" w:hAnsi="Roboto"/>
+          <w:color w:val="2D2F31"/>
+        </w:rPr>
+      </w:pPr>
+      <w:r>
+        <w:rPr>
+          <w:rFonts w:ascii="Roboto" w:hAnsi="Roboto"/>
+          <w:color w:val="2D2F31"/>
+        </w:rPr>
+        <w:t>Can structs inherit from other structs or classes in C#?</w:t>
+      </w:r>
+    </w:p>
+    <w:p>
+      <w:pPr>
+        <w:pStyle w:val="NormalWeb"/>
+        <w:shd w:val="clear" w:color="auto" w:fill="FFFFFF"/>
+        <w:spacing w:before="0" w:beforeAutospacing="0" w:after="0" w:afterAutospacing="0"/>
+        <w:rPr>
+          <w:rFonts w:ascii="Roboto" w:hAnsi="Roboto"/>
+          <w:color w:val="2D2F31"/>
+        </w:rPr>
+      </w:pPr>
+      <w:r>
+        <w:rPr>
+          <w:rFonts w:ascii="Roboto" w:hAnsi="Roboto"/>
+          <w:color w:val="2D2F31"/>
+        </w:rPr>
+        <w:t>Can structs implement interfaces in C#?</w:t>
+      </w:r>
+    </w:p>
+    <w:p>
+      <w:pPr>
+        <w:pStyle w:val="NormalWeb"/>
+        <w:shd w:val="clear" w:color="auto" w:fill="FFFFFF"/>
+        <w:spacing w:before="0" w:beforeAutospacing="0" w:after="0" w:afterAutospacing="0"/>
+        <w:rPr>
+          <w:rFonts w:ascii="Roboto" w:hAnsi="Roboto"/>
+          <w:color w:val="2D2F31"/>
+        </w:rPr>
+      </w:pPr>
+      <w:r>
+        <w:rPr>
+          <w:rFonts w:ascii="Roboto" w:hAnsi="Roboto"/>
+          <w:color w:val="2D2F31"/>
+        </w:rPr>
+        <w:t>What are the performance considerations when using structs in C#?</w:t>
+      </w:r>
+    </w:p>
+    <w:p>
+      <w:pPr>
+        <w:pStyle w:val="NormalWeb"/>
+        <w:shd w:val="clear" w:color="auto" w:fill="FFFFFF"/>
+        <w:spacing w:before="0" w:beforeAutospacing="0" w:after="0" w:afterAutospacing="0"/>
+        <w:rPr>
+          <w:rFonts w:ascii="Roboto" w:hAnsi="Roboto"/>
+          <w:color w:val="2D2F31"/>
+        </w:rPr>
+      </w:pPr>
+      <w:r>
+        <w:rPr>
+          <w:rFonts w:ascii="Roboto" w:hAnsi="Roboto"/>
+          <w:color w:val="2D2F31"/>
+        </w:rPr>
+        <w:t>What is the difference between System.Byte and System.SByte in C#?</w:t>
+      </w:r>
+    </w:p>
+    <w:p>
+      <w:pPr>
+        <w:pStyle w:val="NormalWeb"/>
+        <w:shd w:val="clear" w:color="auto" w:fill="FFFFFF"/>
+        <w:spacing w:before="0" w:beforeAutospacing="0" w:after="0" w:afterAutospacing="0"/>
+        <w:rPr>
+          <w:rFonts w:ascii="Roboto" w:hAnsi="Roboto"/>
+          <w:color w:val="2D2F31"/>
+        </w:rPr>
+      </w:pPr>
+      <w:r>
+        <w:rPr>
+          <w:rFonts w:ascii="Roboto" w:hAnsi="Roboto"/>
+          <w:color w:val="2D2F31"/>
+        </w:rPr>
+        <w:t>How can you convert a string to an Int64 (long) data type in C#?</w:t>
+      </w:r>
+    </w:p>
+    <w:p>
+      <w:pPr>
+        <w:pStyle w:val="NormalWeb"/>
+        <w:shd w:val="clear" w:color="auto" w:fill="FFFFFF"/>
+        <w:spacing w:before="0" w:beforeAutospacing="0" w:after="0" w:afterAutospacing="0"/>
+        <w:rPr>
+          <w:rFonts w:ascii="Roboto" w:hAnsi="Roboto"/>
+          <w:color w:val="2D2F31"/>
+        </w:rPr>
+      </w:pPr>
+      <w:r>
+        <w:rPr>
+          <w:rFonts w:ascii="Roboto" w:hAnsi="Roboto"/>
+          <w:color w:val="2D2F31"/>
+        </w:rPr>
+        <w:t>What is the purpose of the System.Decimal data type in C#?</w:t>
+      </w:r>
+    </w:p>
+    <w:p/>
+    <w:p/>
+    <w:p>
+      <w:pPr>
+        <w:pStyle w:val="NormalWeb"/>
+        <w:shd w:val="clear" w:color="auto" w:fill="FFFFFF"/>
+        <w:spacing w:before="0" w:beforeAutospacing="0" w:after="0" w:afterAutospacing="0"/>
+        <w:rPr>
+          <w:rFonts w:ascii="Roboto" w:hAnsi="Roboto"/>
+          <w:color w:val="2D2F31"/>
+        </w:rPr>
+      </w:pPr>
+      <w:r>
+        <w:rPr>
+          <w:rFonts w:ascii="Roboto" w:hAnsi="Roboto"/>
+          <w:color w:val="2D2F31"/>
+        </w:rPr>
+        <w:t>What is the Common Type System (CTS) in C#?</w:t>
+      </w:r>
+    </w:p>
+    <w:p>
+      <w:pPr>
+        <w:pStyle w:val="NormalWeb"/>
+        <w:shd w:val="clear" w:color="auto" w:fill="FFFFFF"/>
+        <w:spacing w:before="0" w:beforeAutospacing="0" w:after="0" w:afterAutospacing="0"/>
+        <w:rPr>
+          <w:rFonts w:ascii="Roboto" w:hAnsi="Roboto"/>
+          <w:color w:val="2D2F31"/>
+        </w:rPr>
+      </w:pPr>
+      <w:r>
+        <w:rPr>
+          <w:rFonts w:ascii="Roboto" w:hAnsi="Roboto"/>
+          <w:color w:val="2D2F31"/>
+        </w:rPr>
+        <w:t>The Common Type System (CTS) in C# is a part of the .NET Framework that defines the data types that can be used in C# code, including value types (such as structs) and reference types (such as classes and arrays). The CTS provides a standardized way of representing and manipulating data across different programming languages that target the .NET Framework, ensuring interoperability and type safety.</w:t>
+      </w:r>
+    </w:p>
+    <w:p>
+      <w:pPr>
+        <w:pStyle w:val="NormalWeb"/>
+        <w:shd w:val="clear" w:color="auto" w:fill="FFFFFF"/>
+        <w:spacing w:before="0" w:beforeAutospacing="0" w:after="0" w:afterAutospacing="0"/>
+        <w:rPr>
+          <w:rFonts w:ascii="Roboto" w:hAnsi="Roboto"/>
+          <w:color w:val="2D2F31"/>
+        </w:rPr>
+      </w:pPr>
+    </w:p>
+    <w:p>
+      <w:pPr>
+        <w:pStyle w:val="NormalWeb"/>
+        <w:shd w:val="clear" w:color="auto" w:fill="FFFFFF"/>
+        <w:spacing w:before="0" w:beforeAutospacing="0" w:after="0" w:afterAutospacing="0"/>
+        <w:rPr>
+          <w:rFonts w:ascii="Roboto" w:hAnsi="Roboto"/>
+          <w:color w:val="2D2F31"/>
+        </w:rPr>
+      </w:pPr>
+      <w:r>
+        <w:rPr>
+          <w:rFonts w:ascii="Roboto" w:hAnsi="Roboto"/>
+          <w:color w:val="2D2F31"/>
+        </w:rPr>
+        <w:t>Can structs inherit from other structs or classes in C#?</w:t>
+      </w:r>
+    </w:p>
+    <w:p>
+      <w:pPr>
+        <w:pStyle w:val="NormalWeb"/>
+        <w:shd w:val="clear" w:color="auto" w:fill="FFFFFF"/>
+        <w:spacing w:before="0" w:beforeAutospacing="0" w:after="0" w:afterAutospacing="0"/>
+        <w:rPr>
+          <w:rFonts w:ascii="Roboto" w:hAnsi="Roboto"/>
+          <w:color w:val="2D2F31"/>
+        </w:rPr>
+      </w:pPr>
+      <w:r>
+        <w:rPr>
+          <w:rFonts w:ascii="Roboto" w:hAnsi="Roboto"/>
+          <w:color w:val="2D2F31"/>
+        </w:rPr>
+        <w:t>No, in C#, structs cannot inherit from other structs or classes. Unlike classes, structs do not support inheritance or polymorphism. Structs are value types and are intended to be used for lightweight, stack-allocated data structures that typically have a small memory footprint and simple behavior.</w:t>
+      </w:r>
+    </w:p>
+    <w:p>
+      <w:pPr>
+        <w:pStyle w:val="NormalWeb"/>
+        <w:shd w:val="clear" w:color="auto" w:fill="FFFFFF"/>
+        <w:spacing w:before="0" w:beforeAutospacing="0" w:after="0" w:afterAutospacing="0"/>
+        <w:rPr>
+          <w:rFonts w:ascii="Roboto" w:hAnsi="Roboto"/>
+          <w:color w:val="2D2F31"/>
+        </w:rPr>
+      </w:pPr>
+    </w:p>
+    <w:p>
+      <w:pPr>
+        <w:pStyle w:val="NormalWeb"/>
+        <w:shd w:val="clear" w:color="auto" w:fill="FFFFFF"/>
+        <w:spacing w:before="0" w:beforeAutospacing="0" w:after="0" w:afterAutospacing="0"/>
+        <w:rPr>
+          <w:rFonts w:ascii="Roboto" w:hAnsi="Roboto"/>
+          <w:color w:val="2D2F31"/>
+        </w:rPr>
+      </w:pPr>
+      <w:r>
+        <w:rPr>
+          <w:rFonts w:ascii="Roboto" w:hAnsi="Roboto"/>
+          <w:color w:val="2D2F31"/>
+        </w:rPr>
+        <w:t>Can structs implement interfaces in C#?</w:t>
+      </w:r>
+    </w:p>
+    <w:p>
+      <w:pPr>
+        <w:pStyle w:val="NormalWeb"/>
+        <w:shd w:val="clear" w:color="auto" w:fill="FFFFFF"/>
+        <w:spacing w:before="0" w:beforeAutospacing="0" w:after="0" w:afterAutospacing="0"/>
+        <w:rPr>
+          <w:rFonts w:ascii="Roboto" w:hAnsi="Roboto"/>
+          <w:color w:val="2D2F31"/>
+        </w:rPr>
+      </w:pPr>
+      <w:r>
+        <w:rPr>
+          <w:rFonts w:ascii="Roboto" w:hAnsi="Roboto"/>
+          <w:color w:val="2D2F31"/>
+        </w:rPr>
+        <w:t>Yes, structs can implement interfaces in C#. Like classes, structs can implement one or more interfaces, which define a contract for the behavior that the struct must provide. Implementing interfaces allows structs to define a consistent set of methods, properties, and events that can be used by consumers of the struct, providing a way to enforce a certain behavior for struct instances.</w:t>
+      </w:r>
+    </w:p>
+    <w:p>
+      <w:pPr>
+        <w:pStyle w:val="NormalWeb"/>
+        <w:shd w:val="clear" w:color="auto" w:fill="FFFFFF"/>
+        <w:spacing w:before="0" w:beforeAutospacing="0" w:after="0" w:afterAutospacing="0"/>
+        <w:rPr>
+          <w:rFonts w:ascii="Roboto" w:hAnsi="Roboto"/>
+          <w:color w:val="2D2F31"/>
+        </w:rPr>
+      </w:pPr>
+    </w:p>
+    <w:p>
+      <w:pPr>
+        <w:pStyle w:val="NormalWeb"/>
+        <w:shd w:val="clear" w:color="auto" w:fill="FFFFFF"/>
+        <w:spacing w:before="0" w:beforeAutospacing="0" w:after="0" w:afterAutospacing="0"/>
+        <w:rPr>
+          <w:rFonts w:ascii="Roboto" w:hAnsi="Roboto"/>
+          <w:color w:val="2D2F31"/>
+        </w:rPr>
+      </w:pPr>
+      <w:r>
+        <w:rPr>
+          <w:rFonts w:ascii="Roboto" w:hAnsi="Roboto"/>
+          <w:color w:val="2D2F31"/>
+        </w:rPr>
+        <w:t>What are the performance considerations when using structs in C#?</w:t>
+      </w:r>
+    </w:p>
+    <w:p>
+      <w:pPr>
+        <w:pStyle w:val="NormalWeb"/>
+        <w:shd w:val="clear" w:color="auto" w:fill="FFFFFF"/>
+        <w:spacing w:before="0" w:beforeAutospacing="0" w:after="0" w:afterAutospacing="0"/>
+        <w:rPr>
+          <w:rFonts w:ascii="Roboto" w:hAnsi="Roboto"/>
+          <w:color w:val="2D2F31"/>
+        </w:rPr>
+      </w:pPr>
+      <w:r>
+        <w:rPr>
+          <w:rFonts w:ascii="Roboto" w:hAnsi="Roboto"/>
+          <w:color w:val="2D2F31"/>
+        </w:rPr>
+        <w:t>When using structs in C#, there are some performance considerations to keep in mind:</w:t>
+      </w:r>
+    </w:p>
+    <w:p>
+      <w:pPr>
+        <w:pStyle w:val="NormalWeb"/>
+        <w:shd w:val="clear" w:color="auto" w:fill="FFFFFF"/>
+        <w:rPr>
+          <w:rFonts w:ascii="Roboto" w:hAnsi="Roboto"/>
+          <w:color w:val="2D2F31"/>
+        </w:rPr>
+      </w:pPr>
+      <w:r>
+        <w:rPr>
+          <w:rFonts w:ascii="Roboto" w:hAnsi="Roboto"/>
+          <w:color w:val="2D2F31"/>
+        </w:rPr>
+        <w:t>Structs are value types and are typically stored on the stack or as part of other data structures, which can be more efficient in terms of memory usage compared to objects (which are instances of classes) that are typically allocated on the heap.</w:t>
+      </w:r>
+    </w:p>
+    <w:p>
+      <w:pPr>
+        <w:pStyle w:val="NormalWeb"/>
+        <w:shd w:val="clear" w:color="auto" w:fill="FFFFFF"/>
+        <w:rPr>
+          <w:rFonts w:ascii="Roboto" w:hAnsi="Roboto"/>
+          <w:color w:val="2D2F31"/>
+        </w:rPr>
+      </w:pPr>
+      <w:r>
+        <w:rPr>
+          <w:rFonts w:ascii="Roboto" w:hAnsi="Roboto"/>
+          <w:color w:val="2D2F31"/>
+        </w:rPr>
+        <w:t>Copying a struct is a value copy, which means that the entire struct is duplicated in memory. This can have performance implications if structs are used in performance-critical scenarios or if large structs are copied frequently.</w:t>
+      </w:r>
+    </w:p>
+    <w:p>
+      <w:pPr>
+        <w:pStyle w:val="NormalWeb"/>
+        <w:shd w:val="clear" w:color="auto" w:fill="FFFFFF"/>
+        <w:rPr>
+          <w:rFonts w:ascii="Roboto" w:hAnsi="Roboto"/>
+          <w:color w:val="2D2F31"/>
+        </w:rPr>
+      </w:pPr>
+      <w:r>
+        <w:rPr>
+          <w:rFonts w:ascii="Roboto" w:hAnsi="Roboto"/>
+          <w:color w:val="2D2F31"/>
+        </w:rPr>
+        <w:t xml:space="preserve">Avoiding boxing and unboxing: When a struct is boxed (i.e., converted to an object), or when an object is unboxed (i.e., converted back to a struct), performance overhead can </w:t>
+      </w:r>
+      <w:r>
+        <w:rPr>
+          <w:rFonts w:ascii="Roboto" w:hAnsi="Roboto"/>
+          <w:color w:val="2D2F31"/>
+        </w:rPr>
+        <w:lastRenderedPageBreak/>
+        <w:t>occur. It's important to be mindful of such scenarios and minimize unnecessary boxing and unboxing operations.</w:t>
+      </w:r>
+    </w:p>
+    <w:p>
+      <w:pPr>
+        <w:pStyle w:val="NormalWeb"/>
+        <w:shd w:val="clear" w:color="auto" w:fill="FFFFFF"/>
+        <w:rPr>
+          <w:rFonts w:ascii="Roboto" w:hAnsi="Roboto"/>
+          <w:color w:val="2D2F31"/>
+        </w:rPr>
+      </w:pPr>
+      <w:r>
+        <w:rPr>
+          <w:rFonts w:ascii="Roboto" w:hAnsi="Roboto"/>
+          <w:color w:val="2D2F31"/>
+        </w:rPr>
+        <w:t>Carefully managing mutable state: Since structs are value types and passed by value, modifying a struct instance does not affect other references to the same instance. This can lead to unexpected behavior if mutable state is not managed carefully in structs.</w:t>
+      </w:r>
+    </w:p>
+    <w:p>
+      <w:pPr>
+        <w:pStyle w:val="NormalWeb"/>
+        <w:shd w:val="clear" w:color="auto" w:fill="FFFFFF"/>
+        <w:rPr>
+          <w:rFonts w:ascii="Roboto" w:hAnsi="Roboto"/>
+          <w:color w:val="2D2F31"/>
+        </w:rPr>
+      </w:pPr>
+      <w:r>
+        <w:rPr>
+          <w:rFonts w:ascii="Roboto" w:hAnsi="Roboto"/>
+          <w:color w:val="2D2F31"/>
+        </w:rPr>
+        <w:t>Understanding these performance considerations can help in making informed decisions when using structs in performance-sensitive scenarios.</w:t>
+      </w:r>
+    </w:p>
+    <w:p>
+      <w:pPr>
+        <w:pStyle w:val="NormalWeb"/>
+        <w:shd w:val="clear" w:color="auto" w:fill="FFFFFF"/>
+        <w:spacing w:before="0" w:beforeAutospacing="0" w:after="0" w:afterAutospacing="0"/>
+        <w:rPr>
+          <w:rFonts w:ascii="Roboto" w:hAnsi="Roboto"/>
+          <w:color w:val="2D2F31"/>
+        </w:rPr>
+      </w:pPr>
+      <w:r>
+        <w:rPr>
+          <w:rFonts w:ascii="Roboto" w:hAnsi="Roboto"/>
+          <w:color w:val="2D2F31"/>
+        </w:rPr>
+        <w:t>What is the difference between System.Byte and System.SByte in C#?</w:t>
+      </w:r>
+    </w:p>
+    <w:p>
+      <w:pPr>
+        <w:pStyle w:val="NormalWeb"/>
+        <w:shd w:val="clear" w:color="auto" w:fill="FFFFFF"/>
+        <w:spacing w:before="0" w:beforeAutospacing="0" w:after="0" w:afterAutospacing="0"/>
+        <w:rPr>
+          <w:rFonts w:ascii="Roboto" w:hAnsi="Roboto"/>
+          <w:color w:val="2D2F31"/>
+        </w:rPr>
+      </w:pPr>
+      <w:r>
+        <w:rPr>
+          <w:rFonts w:ascii="Roboto" w:hAnsi="Roboto"/>
+          <w:color w:val="2D2F31"/>
+        </w:rPr>
+        <w:t>System.Byte and System.SByte are both numeric data types in C# that represent integer values. The main difference between them is the range of values they can represent. Byte is an unsigned 8-bit integer that can represent values from 0 to 255, while Sbyte is a signed 8-bit integer that can represent values from -128 to 127.</w:t>
+      </w:r>
+    </w:p>
+    <w:p>
+      <w:pPr>
+        <w:pStyle w:val="NormalWeb"/>
+        <w:shd w:val="clear" w:color="auto" w:fill="FFFFFF"/>
+        <w:spacing w:before="0" w:beforeAutospacing="0" w:after="0" w:afterAutospacing="0"/>
+        <w:rPr>
+          <w:rFonts w:ascii="Roboto" w:hAnsi="Roboto"/>
+          <w:color w:val="2D2F31"/>
+        </w:rPr>
+      </w:pPr>
+    </w:p>
+    <w:p>
+      <w:pPr>
+        <w:pStyle w:val="NormalWeb"/>
+        <w:shd w:val="clear" w:color="auto" w:fill="FFFFFF"/>
+        <w:spacing w:before="0" w:beforeAutospacing="0" w:after="0" w:afterAutospacing="0"/>
+        <w:rPr>
+          <w:rFonts w:ascii="Roboto" w:hAnsi="Roboto"/>
+          <w:color w:val="2D2F31"/>
+        </w:rPr>
+      </w:pPr>
+      <w:r>
+        <w:rPr>
+          <w:rFonts w:ascii="Roboto" w:hAnsi="Roboto"/>
+          <w:color w:val="2D2F31"/>
+        </w:rPr>
+        <w:t>How can you convert a string to an Int64 (long) data type in C#?</w:t>
+      </w:r>
+    </w:p>
+    <w:p>
+      <w:pPr>
+        <w:pStyle w:val="NormalWeb"/>
+        <w:shd w:val="clear" w:color="auto" w:fill="FFFFFF"/>
+        <w:spacing w:before="0" w:beforeAutospacing="0" w:after="0" w:afterAutospacing="0"/>
+        <w:rPr>
+          <w:rFonts w:ascii="Roboto" w:hAnsi="Roboto"/>
+          <w:color w:val="2D2F31"/>
+        </w:rPr>
+      </w:pPr>
+      <w:r>
+        <w:rPr>
+          <w:rFonts w:ascii="Roboto" w:hAnsi="Roboto"/>
+          <w:color w:val="2D2F31"/>
+        </w:rPr>
+        <w:t>You can use the long.TryParse or Convert.ToInt64 method to convert a string to an Int64 (long) data type in C#. Here's an example:</w:t>
+      </w:r>
+    </w:p>
+    <w:p>
+      <w:pPr>
+        <w:pStyle w:val="HTMLPreformatted"/>
+        <w:pBdr>
+          <w:top w:val="single" w:sz="6" w:space="2" w:color="888888"/>
+          <w:left w:val="single" w:sz="6" w:space="2" w:color="888888"/>
+          <w:bottom w:val="single" w:sz="6" w:space="2" w:color="888888"/>
+          <w:right w:val="single" w:sz="6" w:space="2" w:color="888888"/>
+        </w:pBdr>
+        <w:shd w:val="clear" w:color="auto" w:fill="FFFFFF"/>
+        <w:rPr>
+          <w:rFonts w:ascii="Consolas" w:hAnsi="Consolas"/>
+          <w:color w:val="2D2F31"/>
+        </w:rPr>
+      </w:pPr>
+      <w:r>
+        <w:rPr>
+          <w:rFonts w:ascii="Consolas" w:hAnsi="Consolas"/>
+          <w:color w:val="2D2F31"/>
+        </w:rPr>
+        <w:t>string strNumber = "123456789";</w:t>
+      </w:r>
+    </w:p>
+    <w:p>
+      <w:pPr>
+        <w:pStyle w:val="HTMLPreformatted"/>
+        <w:pBdr>
+          <w:top w:val="single" w:sz="6" w:space="2" w:color="888888"/>
+          <w:left w:val="single" w:sz="6" w:space="2" w:color="888888"/>
+          <w:bottom w:val="single" w:sz="6" w:space="2" w:color="888888"/>
+          <w:right w:val="single" w:sz="6" w:space="2" w:color="888888"/>
+        </w:pBdr>
+        <w:shd w:val="clear" w:color="auto" w:fill="FFFFFF"/>
+        <w:rPr>
+          <w:rFonts w:ascii="Consolas" w:hAnsi="Consolas"/>
+          <w:color w:val="2D2F31"/>
+        </w:rPr>
+      </w:pPr>
+      <w:r>
+        <w:rPr>
+          <w:rFonts w:ascii="Consolas" w:hAnsi="Consolas"/>
+          <w:color w:val="2D2F31"/>
+        </w:rPr>
+        <w:t>if (long.TryParse(strNumber, out long result))</w:t>
+      </w:r>
+    </w:p>
+    <w:p>
+      <w:pPr>
+        <w:pStyle w:val="HTMLPreformatted"/>
+        <w:pBdr>
+          <w:top w:val="single" w:sz="6" w:space="2" w:color="888888"/>
+          <w:left w:val="single" w:sz="6" w:space="2" w:color="888888"/>
+          <w:bottom w:val="single" w:sz="6" w:space="2" w:color="888888"/>
+          <w:right w:val="single" w:sz="6" w:space="2" w:color="888888"/>
+        </w:pBdr>
+        <w:shd w:val="clear" w:color="auto" w:fill="FFFFFF"/>
+        <w:rPr>
+          <w:rFonts w:ascii="Consolas" w:hAnsi="Consolas"/>
+          <w:color w:val="2D2F31"/>
+        </w:rPr>
+      </w:pPr>
+      <w:r>
+        <w:rPr>
+          <w:rFonts w:ascii="Consolas" w:hAnsi="Consolas"/>
+          <w:color w:val="2D2F31"/>
+        </w:rPr>
+        <w:t>{</w:t>
+      </w:r>
+    </w:p>
+    <w:p>
+      <w:pPr>
+        <w:pStyle w:val="HTMLPreformatted"/>
+        <w:pBdr>
+          <w:top w:val="single" w:sz="6" w:space="2" w:color="888888"/>
+          <w:left w:val="single" w:sz="6" w:space="2" w:color="888888"/>
+          <w:bottom w:val="single" w:sz="6" w:space="2" w:color="888888"/>
+          <w:right w:val="single" w:sz="6" w:space="2" w:color="888888"/>
+        </w:pBdr>
+        <w:shd w:val="clear" w:color="auto" w:fill="FFFFFF"/>
+        <w:rPr>
+          <w:rFonts w:ascii="Consolas" w:hAnsi="Consolas"/>
+          <w:color w:val="2D2F31"/>
+        </w:rPr>
+      </w:pPr>
+      <w:r>
+        <w:rPr>
+          <w:rFonts w:ascii="Consolas" w:hAnsi="Consolas"/>
+          <w:color w:val="2D2F31"/>
+        </w:rPr>
+        <w:t xml:space="preserve">    // Conversion succeeded, 'result' now contains the long value</w:t>
+      </w:r>
+    </w:p>
+    <w:p>
+      <w:pPr>
+        <w:pStyle w:val="HTMLPreformatted"/>
+        <w:pBdr>
+          <w:top w:val="single" w:sz="6" w:space="2" w:color="888888"/>
+          <w:left w:val="single" w:sz="6" w:space="2" w:color="888888"/>
+          <w:bottom w:val="single" w:sz="6" w:space="2" w:color="888888"/>
+          <w:right w:val="single" w:sz="6" w:space="2" w:color="888888"/>
+        </w:pBdr>
+        <w:shd w:val="clear" w:color="auto" w:fill="FFFFFF"/>
+        <w:rPr>
+          <w:rFonts w:ascii="Consolas" w:hAnsi="Consolas"/>
+          <w:color w:val="2D2F31"/>
+        </w:rPr>
+      </w:pPr>
+      <w:r>
+        <w:rPr>
+          <w:rFonts w:ascii="Consolas" w:hAnsi="Consolas"/>
+          <w:color w:val="2D2F31"/>
+        </w:rPr>
+        <w:t>}</w:t>
+      </w:r>
+    </w:p>
+    <w:p>
+      <w:pPr>
+        <w:pStyle w:val="HTMLPreformatted"/>
+        <w:pBdr>
+          <w:top w:val="single" w:sz="6" w:space="2" w:color="888888"/>
+          <w:left w:val="single" w:sz="6" w:space="2" w:color="888888"/>
+          <w:bottom w:val="single" w:sz="6" w:space="2" w:color="888888"/>
+          <w:right w:val="single" w:sz="6" w:space="2" w:color="888888"/>
+        </w:pBdr>
+        <w:shd w:val="clear" w:color="auto" w:fill="FFFFFF"/>
+        <w:rPr>
+          <w:rFonts w:ascii="Consolas" w:hAnsi="Consolas"/>
+          <w:color w:val="2D2F31"/>
+        </w:rPr>
+      </w:pPr>
+      <w:r>
+        <w:rPr>
+          <w:rFonts w:ascii="Consolas" w:hAnsi="Consolas"/>
+          <w:color w:val="2D2F31"/>
+        </w:rPr>
+        <w:t>else</w:t>
+      </w:r>
+    </w:p>
+    <w:p>
+      <w:pPr>
+        <w:pStyle w:val="HTMLPreformatted"/>
+        <w:pBdr>
+          <w:top w:val="single" w:sz="6" w:space="2" w:color="888888"/>
+          <w:left w:val="single" w:sz="6" w:space="2" w:color="888888"/>
+          <w:bottom w:val="single" w:sz="6" w:space="2" w:color="888888"/>
+          <w:right w:val="single" w:sz="6" w:space="2" w:color="888888"/>
+        </w:pBdr>
+        <w:shd w:val="clear" w:color="auto" w:fill="FFFFFF"/>
+        <w:rPr>
+          <w:rFonts w:ascii="Consolas" w:hAnsi="Consolas"/>
+          <w:color w:val="2D2F31"/>
+        </w:rPr>
+      </w:pPr>
+      <w:r>
+        <w:rPr>
+          <w:rFonts w:ascii="Consolas" w:hAnsi="Consolas"/>
+          <w:color w:val="2D2F31"/>
+        </w:rPr>
+        <w:t>{</w:t>
+      </w:r>
+    </w:p>
+    <w:p>
+      <w:pPr>
+        <w:pStyle w:val="HTMLPreformatted"/>
+        <w:pBdr>
+          <w:top w:val="single" w:sz="6" w:space="2" w:color="888888"/>
+          <w:left w:val="single" w:sz="6" w:space="2" w:color="888888"/>
+          <w:bottom w:val="single" w:sz="6" w:space="2" w:color="888888"/>
+          <w:right w:val="single" w:sz="6" w:space="2" w:color="888888"/>
+        </w:pBdr>
+        <w:shd w:val="clear" w:color="auto" w:fill="FFFFFF"/>
+        <w:rPr>
+          <w:rFonts w:ascii="Consolas" w:hAnsi="Consolas"/>
+          <w:color w:val="2D2F31"/>
+        </w:rPr>
+      </w:pPr>
+      <w:r>
+        <w:rPr>
+          <w:rFonts w:ascii="Consolas" w:hAnsi="Consolas"/>
+          <w:color w:val="2D2F31"/>
+        </w:rPr>
+        <w:t xml:space="preserve">    // Conversion failed, handle the error</w:t>
+      </w:r>
+    </w:p>
+    <w:p>
+      <w:pPr>
+        <w:pStyle w:val="HTMLPreformatted"/>
+        <w:pBdr>
+          <w:top w:val="single" w:sz="6" w:space="2" w:color="888888"/>
+          <w:left w:val="single" w:sz="6" w:space="2" w:color="888888"/>
+          <w:bottom w:val="single" w:sz="6" w:space="2" w:color="888888"/>
+          <w:right w:val="single" w:sz="6" w:space="2" w:color="888888"/>
+        </w:pBdr>
+        <w:shd w:val="clear" w:color="auto" w:fill="FFFFFF"/>
+        <w:rPr>
+          <w:rFonts w:ascii="Consolas" w:hAnsi="Consolas"/>
+          <w:color w:val="2D2F31"/>
+        </w:rPr>
+      </w:pPr>
+      <w:r>
+        <w:rPr>
+          <w:rFonts w:ascii="Consolas" w:hAnsi="Consolas"/>
+          <w:color w:val="2D2F31"/>
+        </w:rPr>
+        <w:t>}</w:t>
+      </w:r>
+    </w:p>
+    <w:p>
+      <w:pPr>
+        <w:pStyle w:val="NormalWeb"/>
+        <w:shd w:val="clear" w:color="auto" w:fill="FFFFFF"/>
+        <w:spacing w:before="0" w:beforeAutospacing="0" w:after="0" w:afterAutospacing="0"/>
+        <w:rPr>
+          <w:rFonts w:ascii="Roboto" w:hAnsi="Roboto"/>
+          <w:color w:val="2D2F31"/>
+        </w:rPr>
+      </w:pPr>
+    </w:p>
+    <w:p>
+      <w:pPr>
+        <w:pStyle w:val="NormalWeb"/>
+        <w:shd w:val="clear" w:color="auto" w:fill="FFFFFF"/>
+        <w:spacing w:before="0" w:beforeAutospacing="0" w:after="0" w:afterAutospacing="0"/>
+        <w:rPr>
+          <w:rFonts w:ascii="Roboto" w:hAnsi="Roboto"/>
+          <w:color w:val="2D2F31"/>
+        </w:rPr>
+      </w:pPr>
+      <w:r>
+        <w:rPr>
+          <w:rFonts w:ascii="Roboto" w:hAnsi="Roboto"/>
+          <w:color w:val="2D2F31"/>
+        </w:rPr>
+        <w:t>What is the purpose of the System.Decimal data type in C#?</w:t>
+      </w:r>
+    </w:p>
+    <w:p>
+      <w:pPr>
+        <w:pStyle w:val="NormalWeb"/>
+        <w:shd w:val="clear" w:color="auto" w:fill="FFFFFF"/>
+        <w:spacing w:before="0" w:beforeAutospacing="0" w:after="0" w:afterAutospacing="0"/>
+        <w:rPr>
+          <w:rFonts w:ascii="Roboto" w:hAnsi="Roboto"/>
+          <w:color w:val="2D2F31"/>
+        </w:rPr>
+      </w:pPr>
+      <w:r>
+        <w:rPr>
+          <w:rFonts w:ascii="Roboto" w:hAnsi="Roboto"/>
+          <w:color w:val="2D2F31"/>
+        </w:rPr>
+        <w:t>System.Decimal is a 128-bit floating-point data type in C# that is used to represent numbers with a high degree of precision and a wide range of values, particularly when dealing with financial calculations or other situations where accuracy is critical. Decimal can represent values with up to 29 digits of precision and can handle both positive and negative values with a wide range of magnitude.</w:t>
+      </w:r>
+    </w:p>
+    <w:p>
+      <w:pPr>
+        <w:pStyle w:val="NormalWeb"/>
+        <w:shd w:val="clear" w:color="auto" w:fill="FFFFFF"/>
+        <w:rPr>
+          <w:rFonts w:ascii="Roboto" w:hAnsi="Roboto"/>
+          <w:color w:val="2D2F31"/>
+        </w:rPr>
+      </w:pPr>
+      <w:r>
+        <w:rPr>
+          <w:rFonts w:ascii="Roboto" w:hAnsi="Roboto"/>
+          <w:color w:val="2D2F31"/>
+        </w:rPr>
+        <w:t>Understanding the different CTS types, their ranges, and appropriate use cases can help in effectively working with numeric data in C# and ensuring correct behavior in different scenarios.</w:t>
+      </w:r>
+    </w:p>
+    <w:p/>
     <w:p/>
     <w:sectPr>
       <w:pgSz w:w="12240" w:h="15840"/>
